--- a/New Microsoft Word Document.docx
+++ b/New Microsoft Word Document.docx
@@ -21,6 +21,25 @@
           <w:t>https://github.com/Sadhan-Verma/R-for-Data-Science-and-Machine-Learning-with-NBICT-LAB-Batch-8</w:t>
         </w:r>
       </w:hyperlink>
+    </w:p>
+    <w:p/>
+    <w:p>
+      <w:r>
+        <w:t xml:space="preserve">My </w:t>
+      </w:r>
+      <w:proofErr w:type="spellStart"/>
+      <w:r>
+        <w:t>github</w:t>
+      </w:r>
+      <w:proofErr w:type="spellEnd"/>
+      <w:r>
+        <w:t xml:space="preserve"> link</w:t>
+      </w:r>
+    </w:p>
+    <w:p>
+      <w:r>
+        <w:t>https://github.com/Farzanasid1</w:t>
+      </w:r>
     </w:p>
     <w:sectPr>
       <w:pgSz w:w="11906" w:h="16838"/>
